--- a/SamuelKennedy.docx
+++ b/SamuelKennedy.docx
@@ -155,9 +155,560 @@
     </w:p>
     <w:p>
       <w:r>
-        <w:t>A feature I missed was to analyze notes. I was confused on what it wanted and where to start programming for it. Another feature I missed was sharing user permission such as read/edit between notes. I ran out of time during the end and had to choose between API and user permission and choose API as I had more of an idea and more confident.</w:t>
-      </w:r>
-    </w:p>
+        <w:t xml:space="preserve">A feature I missed was to analyze notes. I was confused on what it wanted and where to start programming for it. Another feature I </w:t>
+      </w:r>
+      <w:r>
+        <w:t>lacked in</w:t>
+      </w:r>
+      <w:r>
+        <w:t xml:space="preserve"> was sharing user permission such as read/edit between </w:t>
+      </w:r>
+      <w:r>
+        <w:t>users</w:t>
+      </w:r>
+      <w:r>
+        <w:t>. I ran out of time during the end and had to choose between API and user permission and choose API as I had more of an idea and more confident.</w:t>
+      </w:r>
+      <w:r>
+        <w:t xml:space="preserve"> So my user permissions was lacking</w:t>
+      </w:r>
+    </w:p>
+    <w:p/>
+    <w:p>
+      <w:pPr>
+        <w:pStyle w:val="Heading2"/>
+      </w:pPr>
+      <w:r>
+        <w:t>Data Dictionary</w:t>
+      </w:r>
+    </w:p>
+    <w:tbl>
+      <w:tblPr>
+        <w:tblStyle w:val="TableGrid"/>
+        <w:tblW w:w="0" w:type="auto"/>
+        <w:tblLook w:val="04A0" w:firstRow="1" w:lastRow="0" w:firstColumn="1" w:lastColumn="0" w:noHBand="0" w:noVBand="1"/>
+      </w:tblPr>
+      <w:tblGrid>
+        <w:gridCol w:w="2254"/>
+        <w:gridCol w:w="2254"/>
+        <w:gridCol w:w="2254"/>
+      </w:tblGrid>
+      <w:tr>
+        <w:tc>
+          <w:tcPr>
+            <w:tcW w:w="2254" w:type="dxa"/>
+          </w:tcPr>
+          <w:p>
+            <w:r>
+              <w:t>Variable Name</w:t>
+            </w:r>
+          </w:p>
+        </w:tc>
+        <w:tc>
+          <w:tcPr>
+            <w:tcW w:w="2254" w:type="dxa"/>
+          </w:tcPr>
+          <w:p>
+            <w:r>
+              <w:t>Type</w:t>
+            </w:r>
+          </w:p>
+        </w:tc>
+        <w:tc>
+          <w:tcPr>
+            <w:tcW w:w="2254" w:type="dxa"/>
+          </w:tcPr>
+          <w:p>
+            <w:r>
+              <w:t>Desciption</w:t>
+            </w:r>
+          </w:p>
+        </w:tc>
+      </w:tr>
+      <w:tr>
+        <w:tc>
+          <w:tcPr>
+            <w:tcW w:w="2254" w:type="dxa"/>
+          </w:tcPr>
+          <w:p>
+            <w:r>
+              <w:lastRenderedPageBreak/>
+              <w:t>UserID</w:t>
+            </w:r>
+          </w:p>
+        </w:tc>
+        <w:tc>
+          <w:tcPr>
+            <w:tcW w:w="2254" w:type="dxa"/>
+          </w:tcPr>
+          <w:p>
+            <w:r>
+              <w:t>Serial PRIMARY KEY</w:t>
+            </w:r>
+          </w:p>
+        </w:tc>
+        <w:tc>
+          <w:tcPr>
+            <w:tcW w:w="2254" w:type="dxa"/>
+          </w:tcPr>
+          <w:p>
+            <w:r>
+              <w:t>Auto generated primary key for users table</w:t>
+            </w:r>
+          </w:p>
+        </w:tc>
+      </w:tr>
+      <w:tr>
+        <w:tc>
+          <w:tcPr>
+            <w:tcW w:w="2254" w:type="dxa"/>
+          </w:tcPr>
+          <w:p>
+            <w:r>
+              <w:t>FirstName</w:t>
+            </w:r>
+          </w:p>
+        </w:tc>
+        <w:tc>
+          <w:tcPr>
+            <w:tcW w:w="2254" w:type="dxa"/>
+          </w:tcPr>
+          <w:p>
+            <w:r>
+              <w:t>VARCHAR</w:t>
+            </w:r>
+          </w:p>
+        </w:tc>
+        <w:tc>
+          <w:tcPr>
+            <w:tcW w:w="2254" w:type="dxa"/>
+          </w:tcPr>
+          <w:p>
+            <w:r>
+              <w:t>First name for the user</w:t>
+            </w:r>
+          </w:p>
+        </w:tc>
+      </w:tr>
+      <w:tr>
+        <w:tc>
+          <w:tcPr>
+            <w:tcW w:w="2254" w:type="dxa"/>
+          </w:tcPr>
+          <w:p>
+            <w:r>
+              <w:t>LastName</w:t>
+            </w:r>
+          </w:p>
+        </w:tc>
+        <w:tc>
+          <w:tcPr>
+            <w:tcW w:w="2254" w:type="dxa"/>
+          </w:tcPr>
+          <w:p>
+            <w:r>
+              <w:t>VARCHAR</w:t>
+            </w:r>
+          </w:p>
+        </w:tc>
+        <w:tc>
+          <w:tcPr>
+            <w:tcW w:w="2254" w:type="dxa"/>
+          </w:tcPr>
+          <w:p>
+            <w:r>
+              <w:t>Last name for the user</w:t>
+            </w:r>
+          </w:p>
+        </w:tc>
+      </w:tr>
+      <w:tr>
+        <w:tc>
+          <w:tcPr>
+            <w:tcW w:w="2254" w:type="dxa"/>
+          </w:tcPr>
+          <w:p>
+            <w:r>
+              <w:t>Age</w:t>
+            </w:r>
+          </w:p>
+        </w:tc>
+        <w:tc>
+          <w:tcPr>
+            <w:tcW w:w="2254" w:type="dxa"/>
+          </w:tcPr>
+          <w:p>
+            <w:r>
+              <w:t>VARCHAR</w:t>
+            </w:r>
+          </w:p>
+        </w:tc>
+        <w:tc>
+          <w:tcPr>
+            <w:tcW w:w="2254" w:type="dxa"/>
+          </w:tcPr>
+          <w:p>
+            <w:r>
+              <w:t>Had to set it as VARCHAR as had a problem in the API getting it to work as an INT</w:t>
+            </w:r>
+          </w:p>
+        </w:tc>
+      </w:tr>
+      <w:tr>
+        <w:tc>
+          <w:tcPr>
+            <w:tcW w:w="2254" w:type="dxa"/>
+          </w:tcPr>
+          <w:p>
+            <w:r>
+              <w:t>PhoneNumber</w:t>
+            </w:r>
+          </w:p>
+        </w:tc>
+        <w:tc>
+          <w:tcPr>
+            <w:tcW w:w="2254" w:type="dxa"/>
+          </w:tcPr>
+          <w:p>
+            <w:r>
+              <w:t>VARCHAR</w:t>
+            </w:r>
+          </w:p>
+        </w:tc>
+        <w:tc>
+          <w:tcPr>
+            <w:tcW w:w="2254" w:type="dxa"/>
+          </w:tcPr>
+          <w:p>
+            <w:r>
+              <w:t>Same Problem as above</w:t>
+            </w:r>
+          </w:p>
+        </w:tc>
+      </w:tr>
+      <w:tr>
+        <w:tc>
+          <w:tcPr>
+            <w:tcW w:w="2254" w:type="dxa"/>
+          </w:tcPr>
+          <w:p>
+            <w:r>
+              <w:t>EmailAddress</w:t>
+            </w:r>
+          </w:p>
+        </w:tc>
+        <w:tc>
+          <w:tcPr>
+            <w:tcW w:w="2254" w:type="dxa"/>
+          </w:tcPr>
+          <w:p>
+            <w:r>
+              <w:t>VARCHAR</w:t>
+            </w:r>
+          </w:p>
+        </w:tc>
+        <w:tc>
+          <w:tcPr>
+            <w:tcW w:w="2254" w:type="dxa"/>
+          </w:tcPr>
+          <w:p>
+            <w:r>
+              <w:t>Email address for user</w:t>
+            </w:r>
+          </w:p>
+        </w:tc>
+      </w:tr>
+      <w:tr>
+        <w:tc>
+          <w:tcPr>
+            <w:tcW w:w="2254" w:type="dxa"/>
+          </w:tcPr>
+          <w:p>
+            <w:r>
+              <w:t>NoteID</w:t>
+            </w:r>
+          </w:p>
+        </w:tc>
+        <w:tc>
+          <w:tcPr>
+            <w:tcW w:w="2254" w:type="dxa"/>
+          </w:tcPr>
+          <w:p>
+            <w:r>
+              <w:t>Serial PRIMARY KEY</w:t>
+            </w:r>
+          </w:p>
+        </w:tc>
+        <w:tc>
+          <w:tcPr>
+            <w:tcW w:w="2254" w:type="dxa"/>
+          </w:tcPr>
+          <w:p>
+            <w:r>
+              <w:t>Auto generated primary key for notes table</w:t>
+            </w:r>
+          </w:p>
+        </w:tc>
+      </w:tr>
+      <w:tr>
+        <w:tc>
+          <w:tcPr>
+            <w:tcW w:w="2254" w:type="dxa"/>
+          </w:tcPr>
+          <w:p>
+            <w:r>
+              <w:t>Name</w:t>
+            </w:r>
+          </w:p>
+        </w:tc>
+        <w:tc>
+          <w:tcPr>
+            <w:tcW w:w="2254" w:type="dxa"/>
+          </w:tcPr>
+          <w:p>
+            <w:r>
+              <w:t>VARCHAR</w:t>
+            </w:r>
+          </w:p>
+        </w:tc>
+        <w:tc>
+          <w:tcPr>
+            <w:tcW w:w="2254" w:type="dxa"/>
+          </w:tcPr>
+          <w:p>
+            <w:r>
+              <w:t>Name of Note</w:t>
+            </w:r>
+          </w:p>
+        </w:tc>
+      </w:tr>
+      <w:tr>
+        <w:tc>
+          <w:tcPr>
+            <w:tcW w:w="2254" w:type="dxa"/>
+          </w:tcPr>
+          <w:p>
+            <w:r>
+              <w:t>Information</w:t>
+            </w:r>
+          </w:p>
+        </w:tc>
+        <w:tc>
+          <w:tcPr>
+            <w:tcW w:w="2254" w:type="dxa"/>
+          </w:tcPr>
+          <w:p>
+            <w:r>
+              <w:t>VARCHAR</w:t>
+            </w:r>
+          </w:p>
+        </w:tc>
+        <w:tc>
+          <w:tcPr>
+            <w:tcW w:w="2254" w:type="dxa"/>
+          </w:tcPr>
+          <w:p>
+            <w:r>
+              <w:t>Information about the note</w:t>
+            </w:r>
+          </w:p>
+        </w:tc>
+      </w:tr>
+      <w:tr>
+        <w:tc>
+          <w:tcPr>
+            <w:tcW w:w="2254" w:type="dxa"/>
+          </w:tcPr>
+          <w:p>
+            <w:r>
+              <w:t>Time</w:t>
+            </w:r>
+          </w:p>
+        </w:tc>
+        <w:tc>
+          <w:tcPr>
+            <w:tcW w:w="2254" w:type="dxa"/>
+          </w:tcPr>
+          <w:p>
+            <w:r>
+              <w:t>Time</w:t>
+            </w:r>
+          </w:p>
+        </w:tc>
+        <w:tc>
+          <w:tcPr>
+            <w:tcW w:w="2254" w:type="dxa"/>
+          </w:tcPr>
+          <w:p>
+            <w:r>
+              <w:t>Time note was created</w:t>
+            </w:r>
+          </w:p>
+        </w:tc>
+      </w:tr>
+      <w:tr>
+        <w:tc>
+          <w:tcPr>
+            <w:tcW w:w="2254" w:type="dxa"/>
+          </w:tcPr>
+          <w:p>
+            <w:r>
+              <w:t>Status</w:t>
+            </w:r>
+          </w:p>
+        </w:tc>
+        <w:tc>
+          <w:tcPr>
+            <w:tcW w:w="2254" w:type="dxa"/>
+          </w:tcPr>
+          <w:p>
+            <w:r>
+              <w:t>VARCHAR</w:t>
+            </w:r>
+          </w:p>
+        </w:tc>
+        <w:tc>
+          <w:tcPr>
+            <w:tcW w:w="2254" w:type="dxa"/>
+          </w:tcPr>
+          <w:p>
+            <w:r>
+              <w:t>Status of the note such as ‘doing’, ‘done’</w:t>
+            </w:r>
+          </w:p>
+        </w:tc>
+      </w:tr>
+      <w:tr>
+        <w:tc>
+          <w:tcPr>
+            <w:tcW w:w="2254" w:type="dxa"/>
+          </w:tcPr>
+          <w:p>
+            <w:r>
+              <w:t>Delegation</w:t>
+            </w:r>
+          </w:p>
+        </w:tc>
+        <w:tc>
+          <w:tcPr>
+            <w:tcW w:w="2254" w:type="dxa"/>
+          </w:tcPr>
+          <w:p>
+            <w:r>
+              <w:t>VARCHAR</w:t>
+            </w:r>
+          </w:p>
+        </w:tc>
+        <w:tc>
+          <w:tcPr>
+            <w:tcW w:w="2254" w:type="dxa"/>
+          </w:tcPr>
+          <w:p>
+            <w:r>
+              <w:t>Who is responsible for the note</w:t>
+            </w:r>
+          </w:p>
+        </w:tc>
+      </w:tr>
+      <w:tr>
+        <w:tc>
+          <w:tcPr>
+            <w:tcW w:w="2254" w:type="dxa"/>
+          </w:tcPr>
+          <w:p>
+            <w:r>
+              <w:t>Users</w:t>
+            </w:r>
+          </w:p>
+        </w:tc>
+        <w:tc>
+          <w:tcPr>
+            <w:tcW w:w="2254" w:type="dxa"/>
+          </w:tcPr>
+          <w:p>
+            <w:r>
+              <w:t>VARCHAR</w:t>
+            </w:r>
+          </w:p>
+        </w:tc>
+        <w:tc>
+          <w:tcPr>
+            <w:tcW w:w="2254" w:type="dxa"/>
+          </w:tcPr>
+          <w:p>
+            <w:r>
+              <w:t>All users with access to it, such as read/write.</w:t>
+            </w:r>
+          </w:p>
+        </w:tc>
+      </w:tr>
+      <w:tr>
+        <w:tc>
+          <w:tcPr>
+            <w:tcW w:w="2254" w:type="dxa"/>
+          </w:tcPr>
+          <w:p>
+            <w:r>
+              <w:t>associationsID</w:t>
+            </w:r>
+          </w:p>
+        </w:tc>
+        <w:tc>
+          <w:tcPr>
+            <w:tcW w:w="2254" w:type="dxa"/>
+          </w:tcPr>
+          <w:p>
+            <w:r>
+              <w:t>Serial PRIMARY KEY</w:t>
+            </w:r>
+          </w:p>
+        </w:tc>
+        <w:tc>
+          <w:tcPr>
+            <w:tcW w:w="2254" w:type="dxa"/>
+          </w:tcPr>
+          <w:p>
+            <w:r>
+              <w:t>Auto generated primary key for associations table</w:t>
+            </w:r>
+          </w:p>
+        </w:tc>
+      </w:tr>
+      <w:tr>
+        <w:tc>
+          <w:tcPr>
+            <w:tcW w:w="2254" w:type="dxa"/>
+          </w:tcPr>
+          <w:p>
+            <w:r>
+              <w:t>UserPemrs</w:t>
+            </w:r>
+          </w:p>
+        </w:tc>
+        <w:tc>
+          <w:tcPr>
+            <w:tcW w:w="2254" w:type="dxa"/>
+          </w:tcPr>
+          <w:p>
+            <w:r>
+              <w:t>VARCHAR</w:t>
+            </w:r>
+          </w:p>
+        </w:tc>
+        <w:tc>
+          <w:tcPr>
+            <w:tcW w:w="2254" w:type="dxa"/>
+          </w:tcPr>
+          <w:p>
+            <w:r>
+              <w:t>Options such as read/write</w:t>
+            </w:r>
+          </w:p>
+        </w:tc>
+      </w:tr>
+    </w:tbl>
+    <w:p/>
+    <w:p/>
     <w:sectPr>
       <w:pgSz w:w="11906" w:h="16838"/>
       <w:pgMar w:top="1440" w:right="1440" w:bottom="1440" w:left="1440" w:header="708" w:footer="708" w:gutter="0"/>
@@ -663,6 +1214,25 @@
       <w:szCs w:val="26"/>
     </w:rPr>
   </w:style>
+  <w:style w:type="table" w:styleId="TableGrid">
+    <w:name w:val="Table Grid"/>
+    <w:basedOn w:val="TableNormal"/>
+    <w:uiPriority w:val="39"/>
+    <w:rsid w:val="004A0742"/>
+    <w:pPr>
+      <w:spacing w:after="0" w:line="240" w:lineRule="auto"/>
+    </w:pPr>
+    <w:tblPr>
+      <w:tblBorders>
+        <w:top w:val="single" w:sz="4" w:space="0" w:color="auto"/>
+        <w:left w:val="single" w:sz="4" w:space="0" w:color="auto"/>
+        <w:bottom w:val="single" w:sz="4" w:space="0" w:color="auto"/>
+        <w:right w:val="single" w:sz="4" w:space="0" w:color="auto"/>
+        <w:insideH w:val="single" w:sz="4" w:space="0" w:color="auto"/>
+        <w:insideV w:val="single" w:sz="4" w:space="0" w:color="auto"/>
+      </w:tblBorders>
+    </w:tblPr>
+  </w:style>
 </w:styles>
 </file>
 
